--- a/src/data/temp_marriage.docx
+++ b/src/data/temp_marriage.docx
@@ -535,6 +535,8 @@
           </mc:Fallback>
         </mc:AlternateContent>
       </w:r>
+      <w:bookmarkStart w:id="0" w:name="_GoBack"/>
+      <w:bookmarkEnd w:id="0"/>
       <w:r>
         <w:rPr>
           <w:rFonts w:ascii="Arial" w:hAnsi="Arial" w:cs="Arial"/>
@@ -5404,7 +5406,7 @@
                                 <w:sz w:val="28"/>
                                 <w:szCs w:val="28"/>
                               </w:rPr>
-                              <w:t>days</w:t>
+                              <w:t>day</w:t>
                             </w:r>
                             <w:r>
                               <w:rPr>
@@ -5465,7 +5467,7 @@
                           <w:sz w:val="28"/>
                           <w:szCs w:val="28"/>
                         </w:rPr>
-                        <w:t>days</w:t>
+                        <w:t>day</w:t>
                       </w:r>
                       <w:r>
                         <w:rPr>
@@ -5985,8 +5987,6 @@
           <w:szCs w:val="24"/>
         </w:rPr>
       </w:pPr>
-      <w:bookmarkStart w:id="0" w:name="_GoBack"/>
-      <w:bookmarkEnd w:id="0"/>
       <w:r>
         <w:rPr>
           <w:rFonts w:ascii="Arial" w:hAnsi="Arial" w:cs="Arial"/>
@@ -6191,11 +6191,11 @@
     <w:lsdException w:unhideWhenUsed="0" w:uiPriority="0" w:semiHidden="0" w:name="heading 2"/>
     <w:lsdException w:qFormat="1" w:unhideWhenUsed="0" w:uiPriority="0" w:semiHidden="0" w:name="heading 3"/>
     <w:lsdException w:qFormat="1" w:unhideWhenUsed="0" w:uiPriority="0" w:semiHidden="0" w:name="heading 4"/>
-    <w:lsdException w:unhideWhenUsed="0" w:uiPriority="0" w:semiHidden="0" w:name="heading 5"/>
-    <w:lsdException w:unhideWhenUsed="0" w:uiPriority="0" w:semiHidden="0" w:name="heading 6"/>
+    <w:lsdException w:qFormat="1" w:unhideWhenUsed="0" w:uiPriority="0" w:semiHidden="0" w:name="heading 5"/>
+    <w:lsdException w:qFormat="1" w:unhideWhenUsed="0" w:uiPriority="0" w:semiHidden="0" w:name="heading 6"/>
     <w:lsdException w:unhideWhenUsed="0" w:uiPriority="0" w:semiHidden="0" w:name="heading 7"/>
     <w:lsdException w:qFormat="1" w:unhideWhenUsed="0" w:uiPriority="0" w:semiHidden="0" w:name="heading 8"/>
-    <w:lsdException w:unhideWhenUsed="0" w:uiPriority="0" w:semiHidden="0" w:name="heading 9"/>
+    <w:lsdException w:qFormat="1" w:unhideWhenUsed="0" w:uiPriority="0" w:semiHidden="0" w:name="heading 9"/>
     <w:lsdException w:unhideWhenUsed="0" w:uiPriority="0" w:name="index 1"/>
     <w:lsdException w:unhideWhenUsed="0" w:uiPriority="0" w:name="index 2"/>
     <w:lsdException w:unhideWhenUsed="0" w:uiPriority="0" w:name="index 3"/>
@@ -6289,7 +6289,7 @@
     <w:lsdException w:unhideWhenUsed="0" w:uiPriority="0" w:semiHidden="0" w:name="HTML Sample"/>
     <w:lsdException w:unhideWhenUsed="0" w:uiPriority="0" w:semiHidden="0" w:name="HTML Typewriter"/>
     <w:lsdException w:unhideWhenUsed="0" w:uiPriority="0" w:semiHidden="0" w:name="HTML Variable"/>
-    <w:lsdException w:uiPriority="99" w:name="Normal Table"/>
+    <w:lsdException w:qFormat="1" w:uiPriority="99" w:name="Normal Table"/>
     <w:lsdException w:unhideWhenUsed="0" w:uiPriority="0" w:name="annotation subject"/>
     <w:lsdException w:uiPriority="0" w:name="Table Simple 1"/>
     <w:lsdException w:uiPriority="0" w:name="Table Simple 2"/>
@@ -6525,6 +6525,7 @@
     <w:name w:val="heading 5"/>
     <w:basedOn w:val="1"/>
     <w:next w:val="1"/>
+    <w:qFormat/>
     <w:uiPriority w:val="0"/>
     <w:pPr>
       <w:keepNext/>
@@ -6542,6 +6543,7 @@
     <w:name w:val="heading 6"/>
     <w:basedOn w:val="1"/>
     <w:next w:val="1"/>
+    <w:qFormat/>
     <w:uiPriority w:val="0"/>
     <w:pPr>
       <w:keepNext/>
@@ -6591,6 +6593,7 @@
     <w:name w:val="heading 9"/>
     <w:basedOn w:val="1"/>
     <w:next w:val="1"/>
+    <w:qFormat/>
     <w:uiPriority w:val="0"/>
     <w:pPr>
       <w:keepNext/>
@@ -6613,6 +6616,7 @@
     <w:name w:val="Normal Table"/>
     <w:semiHidden/>
     <w:unhideWhenUsed/>
+    <w:qFormat/>
     <w:uiPriority w:val="99"/>
     <w:tblPr>
       <w:tblLayout w:type="fixed"/>
